--- a/Week 5/Staff Questionnaires Summary  (week 5).docx
+++ b/Week 5/Staff Questionnaires Summary  (week 5).docx
@@ -27,10 +27,10 @@
       </w:pPr>
       <w:r>
         <w:drawing>
-          <wp:inline wp14:editId="306C37EB" wp14:anchorId="284E3C33">
-            <wp:extent cx="4572000" cy="2828925"/>
+          <wp:inline wp14:editId="5B13AFE6" wp14:anchorId="4DE5EAC2">
+            <wp:extent cx="5838825" cy="2907248"/>
             <wp:effectExtent l="0" t="0" r="0" b="0"/>
-            <wp:docPr id="2050738543" name="" title=""/>
+            <wp:docPr id="1238561349" name="" title=""/>
             <wp:cNvGraphicFramePr>
               <a:graphicFrameLocks noChangeAspect="1"/>
             </wp:cNvGraphicFramePr>
@@ -42,7 +42,7 @@
                     <pic:cNvPicPr/>
                   </pic:nvPicPr>
                   <pic:blipFill>
-                    <a:blip r:embed="R4878ee31b52b47b8">
+                    <a:blip r:embed="R284fb556ce23445f">
                       <a:extLst>
                         <a:ext xmlns:a="http://schemas.openxmlformats.org/drawingml/2006/main" uri="{28A0092B-C50C-407E-A947-70E740481C1C}">
                           <a14:useLocalDpi val="0"/>
@@ -56,7 +56,7 @@
                   <pic:spPr>
                     <a:xfrm>
                       <a:off x="0" y="0"/>
-                      <a:ext cx="4572000" cy="2828925"/>
+                      <a:ext cx="5838825" cy="2907248"/>
                     </a:xfrm>
                     <a:prstGeom prst="rect">
                       <a:avLst/>
